--- a/AssignmentNo1.docx
+++ b/AssignmentNo1.docx
@@ -35,12 +35,10 @@
       <w:r>
         <w:t xml:space="preserve">     1.java installation - </w:t>
       </w:r>
-      <w:proofErr w:type="spellStart"/>
       <w:proofErr w:type="gramStart"/>
       <w:r>
         <w:t>e,g</w:t>
       </w:r>
-      <w:proofErr w:type="spellEnd"/>
       <w:proofErr w:type="gramEnd"/>
       <w:r>
         <w:t xml:space="preserve"> java 11</w:t>
@@ -51,15 +49,7 @@
         <w:t xml:space="preserve">      &gt;&gt;</w:t>
       </w:r>
       <w:r>
-        <w:t>amazon-</w:t>
-      </w:r>
-      <w:proofErr w:type="spellStart"/>
-      <w:r>
-        <w:t>linux</w:t>
-      </w:r>
-      <w:proofErr w:type="spellEnd"/>
-      <w:r>
-        <w:t>-extras install java-openjdk11 -y</w:t>
+        <w:t>amazon-linux-extras install java-openjdk11 -y</w:t>
       </w:r>
     </w:p>
     <w:p>
@@ -89,11 +79,9 @@
       <w:r>
         <w:t xml:space="preserve">      &gt;&gt;</w:t>
       </w:r>
-      <w:proofErr w:type="spellStart"/>
       <w:r>
         <w:t>wget</w:t>
       </w:r>
-      <w:proofErr w:type="spellEnd"/>
       <w:r>
         <w:t xml:space="preserve"> </w:t>
       </w:r>
@@ -121,13 +109,8 @@
       <w:r>
         <w:t xml:space="preserve">      &gt;&gt; </w:t>
       </w:r>
-      <w:proofErr w:type="spellStart"/>
-      <w:r>
-        <w:t>chmod</w:t>
-      </w:r>
-      <w:proofErr w:type="spellEnd"/>
-      <w:r>
-        <w:t xml:space="preserve"> -R 777 apache-tomcat-9.0.82</w:t>
+      <w:r>
+        <w:t>chmod -R 777 apache-tomcat-9.0.82</w:t>
       </w:r>
     </w:p>
     <w:p>
@@ -137,15 +120,7 @@
     </w:p>
     <w:p>
       <w:r>
-        <w:t xml:space="preserve">        Got webapps folder and download latest </w:t>
-      </w:r>
-      <w:proofErr w:type="spellStart"/>
-      <w:r>
-        <w:t>jankins</w:t>
-      </w:r>
-      <w:proofErr w:type="spellEnd"/>
-      <w:r>
-        <w:t xml:space="preserve"> jar file:</w:t>
+        <w:t xml:space="preserve">        Got webapps folder and download latest jankins jar file:</w:t>
       </w:r>
     </w:p>
     <w:p>
@@ -153,15 +128,7 @@
         <w:t xml:space="preserve">        </w:t>
       </w:r>
       <w:r>
-        <w:t>/</w:t>
-      </w:r>
-      <w:proofErr w:type="spellStart"/>
-      <w:r>
-        <w:t>mnt</w:t>
-      </w:r>
-      <w:proofErr w:type="spellEnd"/>
-      <w:r>
-        <w:t>/server/apache-tomcat-9.0.82/webapps</w:t>
+        <w:t>/mnt/server/apache-tomcat-9.0.82/webapps</w:t>
       </w:r>
       <w:r>
         <w:t xml:space="preserve">  </w:t>
@@ -171,13 +138,8 @@
       <w:r>
         <w:t xml:space="preserve">          &gt;&gt; </w:t>
       </w:r>
-      <w:proofErr w:type="spellStart"/>
-      <w:r>
-        <w:t>wget</w:t>
-      </w:r>
-      <w:proofErr w:type="spellEnd"/>
-      <w:r>
-        <w:t xml:space="preserve"> </w:t>
+      <w:r>
+        <w:t xml:space="preserve">wget </w:t>
       </w:r>
       <w:hyperlink r:id="rId5" w:history="1">
         <w:r>
@@ -204,14 +166,9 @@
       <w:r>
         <w:t>/</w:t>
       </w:r>
-      <w:proofErr w:type="spellStart"/>
       <w:proofErr w:type="gramEnd"/>
       <w:r>
-        <w:t>mnt</w:t>
-      </w:r>
-      <w:proofErr w:type="spellEnd"/>
-      <w:r>
-        <w:t>/server/apache-tomcat-9.0.82/</w:t>
+        <w:t>mnt/server/apache-tomcat-9.0.82/</w:t>
       </w:r>
       <w:r>
         <w:t>bin</w:t>
@@ -282,6 +239,9 @@
     </w:p>
     <w:p>
       <w:r>
+        <w:rPr>
+          <w:noProof/>
+        </w:rPr>
         <w:drawing>
           <wp:inline distT="0" distB="0" distL="0" distR="0" wp14:anchorId="2F25CCE3" wp14:editId="748FAD1D">
             <wp:extent cx="5731510" cy="2913380"/>
@@ -332,15 +292,7 @@
     </w:p>
     <w:p>
       <w:r>
-        <w:t xml:space="preserve">          1.enter </w:t>
-      </w:r>
-      <w:proofErr w:type="spellStart"/>
-      <w:r>
-        <w:t>iteam</w:t>
-      </w:r>
-      <w:proofErr w:type="spellEnd"/>
-      <w:r>
-        <w:t xml:space="preserve"> name</w:t>
+        <w:t xml:space="preserve">          1.enter iteam name</w:t>
       </w:r>
     </w:p>
     <w:p>
@@ -364,6 +316,9 @@
     <w:p/>
     <w:p>
       <w:r>
+        <w:rPr>
+          <w:noProof/>
+        </w:rPr>
         <w:lastRenderedPageBreak/>
         <w:drawing>
           <wp:inline distT="0" distB="0" distL="0" distR="0" wp14:anchorId="14E5E660" wp14:editId="6DD77FCA">
@@ -410,18 +365,25 @@
       <w:r>
         <w:t xml:space="preserve">Step 3: write General </w:t>
       </w:r>
-      <w:proofErr w:type="gramStart"/>
-      <w:r>
-        <w:t>description  and</w:t>
-      </w:r>
-      <w:proofErr w:type="gramEnd"/>
-      <w:r>
-        <w:t xml:space="preserve"> select Build steps tab and inside that select “executed shell” option . and write shell as below </w:t>
-      </w:r>
-    </w:p>
-    <w:p/>
-    <w:p>
-      <w:r>
+      <w:r>
+        <w:t>description and</w:t>
+      </w:r>
+      <w:r>
+        <w:t xml:space="preserve"> select Build steps tab and inside that select “executed shell” </w:t>
+      </w:r>
+      <w:r>
+        <w:t>option.</w:t>
+      </w:r>
+      <w:r>
+        <w:t xml:space="preserve"> and write shell as below </w:t>
+      </w:r>
+    </w:p>
+    <w:p/>
+    <w:p>
+      <w:r>
+        <w:rPr>
+          <w:noProof/>
+        </w:rPr>
         <w:drawing>
           <wp:inline distT="0" distB="0" distL="0" distR="0" wp14:anchorId="3DC703E2" wp14:editId="25DC1E7E">
             <wp:extent cx="5731510" cy="3115310"/>
@@ -461,6 +423,83 @@
     </w:p>
     <w:p/>
     <w:p/>
+    <w:p>
+      <w:r>
+        <w:lastRenderedPageBreak/>
+        <w:t xml:space="preserve">SHELL SCRIPT </w:t>
+      </w:r>
+    </w:p>
+    <w:p>
+      <w:r>
+        <w:t>echo "****Httpd server installation started...*****"</w:t>
+      </w:r>
+    </w:p>
+    <w:p>
+      <w:r>
+        <w:t>yum install httpd -y</w:t>
+      </w:r>
+    </w:p>
+    <w:p>
+      <w:r>
+        <w:t xml:space="preserve">echo "**** httpd server installation </w:t>
+      </w:r>
+      <w:proofErr w:type="gramStart"/>
+      <w:r>
+        <w:t>completed..</w:t>
+      </w:r>
+      <w:proofErr w:type="gramEnd"/>
+      <w:r>
+        <w:t>******"</w:t>
+      </w:r>
+    </w:p>
+    <w:p>
+      <w:r>
+        <w:t>service httpd start</w:t>
+      </w:r>
+    </w:p>
+    <w:p>
+      <w:r>
+        <w:t xml:space="preserve">echo "******httpd server starting and hosting activity </w:t>
+      </w:r>
+      <w:proofErr w:type="gramStart"/>
+      <w:r>
+        <w:t>started..!</w:t>
+      </w:r>
+      <w:proofErr w:type="gramEnd"/>
+      <w:r>
+        <w:t>!!!*****"</w:t>
+      </w:r>
+    </w:p>
+    <w:p>
+      <w:r>
+        <w:t>cd /var/www/html</w:t>
+      </w:r>
+    </w:p>
+    <w:p>
+      <w:r>
+        <w:t>rm -rf *</w:t>
+      </w:r>
+    </w:p>
+    <w:p>
+      <w:r>
+        <w:t>echo "This is index file for jenkins testing"&gt;&gt;/var/www/html/index.html</w:t>
+      </w:r>
+    </w:p>
+    <w:p>
+      <w:r>
+        <w:t>echo " ******changing file permission *****"</w:t>
+      </w:r>
+    </w:p>
+    <w:p>
+      <w:r>
+        <w:t>chmod 777 *</w:t>
+      </w:r>
+    </w:p>
+    <w:p>
+      <w:r>
+        <w:t>echo "******server installation and hosting activity completed !!!*******"</w:t>
+      </w:r>
+    </w:p>
     <w:p/>
     <w:p>
       <w:r>
@@ -478,6 +517,9 @@
     </w:p>
     <w:p>
       <w:r>
+        <w:rPr>
+          <w:noProof/>
+        </w:rPr>
         <w:drawing>
           <wp:inline distT="0" distB="0" distL="0" distR="0" wp14:anchorId="2724B835" wp14:editId="03C9262B">
             <wp:extent cx="5731510" cy="2921635"/>
@@ -525,6 +567,10 @@
     <w:p/>
     <w:p>
       <w:r>
+        <w:rPr>
+          <w:noProof/>
+        </w:rPr>
+        <w:lastRenderedPageBreak/>
         <w:drawing>
           <wp:inline distT="0" distB="0" distL="0" distR="0" wp14:anchorId="49199EF6" wp14:editId="750AD60A">
             <wp:extent cx="5731510" cy="2867025"/>
@@ -576,6 +622,9 @@
     <w:p/>
     <w:p>
       <w:r>
+        <w:rPr>
+          <w:noProof/>
+        </w:rPr>
         <w:drawing>
           <wp:inline distT="0" distB="0" distL="0" distR="0" wp14:anchorId="34E243EA" wp14:editId="4A5EE791">
             <wp:extent cx="5731510" cy="3225165"/>
